--- a/User Guide.docx
+++ b/User Guide.docx
@@ -236,7 +236,7 @@
           <w:sz w:val="24"/>
           <w:szCs w:val="24"/>
         </w:rPr>
-        <w:t>The dealer does not hit once their cards total 17</w:t>
+        <w:t xml:space="preserve">dealer hits until greater than or equal to 17 </w:t>
       </w:r>
     </w:p>
     <w:p>
@@ -252,8 +252,14 @@
           <w:szCs w:val="24"/>
         </w:rPr>
       </w:pPr>
-      <w:bookmarkStart w:id="0" w:name="_GoBack"/>
-      <w:bookmarkEnd w:id="0"/>
+      <w:r>
+        <w:rPr>
+          <w:rFonts w:asciiTheme="majorHAnsi" w:hAnsiTheme="majorHAnsi"/>
+          <w:sz w:val="24"/>
+          <w:szCs w:val="24"/>
+        </w:rPr>
+        <w:t>splitting only possible on first turn</w:t>
+      </w:r>
     </w:p>
     <w:p>
       <w:pPr>
@@ -304,7 +310,17 @@
           <w:sz w:val="24"/>
           <w:szCs w:val="24"/>
         </w:rPr>
-        <w:t>You are given two card and are also informed of other player’s in the game’s cards as well as the dealers cards</w:t>
+        <w:t>You are given two card and are also informed of other player’s in the game’s cards as well as the de</w:t>
+      </w:r>
+      <w:bookmarkStart w:id="0" w:name="_GoBack"/>
+      <w:bookmarkEnd w:id="0"/>
+      <w:r>
+        <w:rPr>
+          <w:rFonts w:asciiTheme="majorHAnsi" w:hAnsiTheme="majorHAnsi"/>
+          <w:sz w:val="24"/>
+          <w:szCs w:val="24"/>
+        </w:rPr>
+        <w:t>alers cards</w:t>
       </w:r>
     </w:p>
     <w:p>
@@ -326,7 +342,6 @@
           <w:sz w:val="24"/>
           <w:szCs w:val="24"/>
         </w:rPr>
-        <w:lastRenderedPageBreak/>
         <w:t>You are given move options based on your cards, possible options include;</w:t>
       </w:r>
     </w:p>
@@ -349,6 +364,7 @@
           <w:sz w:val="24"/>
           <w:szCs w:val="24"/>
         </w:rPr>
+        <w:lastRenderedPageBreak/>
         <w:t xml:space="preserve">HIT, STAND, DOUBLE DOWN, SPLIT </w:t>
       </w:r>
     </w:p>

--- a/User Guide.docx
+++ b/User Guide.docx
@@ -28,14 +28,6 @@
     </w:p>
     <w:p>
       <w:pPr>
-        <w:pStyle w:val="Subtitle"/>
-      </w:pPr>
-      <w:r>
-        <w:t xml:space="preserve"> </w:t>
-      </w:r>
-    </w:p>
-    <w:p>
-      <w:pPr>
         <w:pStyle w:val="Heading1"/>
       </w:pPr>
       <w:r>
@@ -45,6 +37,7 @@
     <w:p>
       <w:pPr>
         <w:pStyle w:val="Heading2"/>
+        <w:spacing w:line="240" w:lineRule="auto"/>
       </w:pPr>
       <w:r>
         <w:t>Developers: Kayla Boyer and Matt Drewitt</w:t>
@@ -53,6 +46,7 @@
     <w:p>
       <w:pPr>
         <w:pStyle w:val="Heading2"/>
+        <w:spacing w:line="240" w:lineRule="auto"/>
       </w:pPr>
       <w:r>
         <w:t>Version: 1.0</w:t>
@@ -61,12 +55,12 @@
     <w:p>
       <w:pPr>
         <w:pStyle w:val="Heading2"/>
+        <w:spacing w:line="240" w:lineRule="auto"/>
       </w:pPr>
       <w:r>
         <w:t xml:space="preserve">Category: Games, Gambling </w:t>
       </w:r>
     </w:p>
-    <w:p/>
     <w:p>
       <w:pPr>
         <w:pStyle w:val="Heading1"/>
@@ -263,11 +257,53 @@
     </w:p>
     <w:p>
       <w:pPr>
+        <w:pStyle w:val="ListParagraph"/>
+        <w:numPr>
+          <w:ilvl w:val="0"/>
+          <w:numId w:val="1"/>
+        </w:numPr>
+        <w:rPr>
+          <w:rFonts w:asciiTheme="majorHAnsi" w:hAnsiTheme="majorHAnsi"/>
+          <w:sz w:val="24"/>
+          <w:szCs w:val="24"/>
+        </w:rPr>
+      </w:pPr>
+      <w:proofErr w:type="gramStart"/>
+      <w:r>
+        <w:rPr>
+          <w:rFonts w:asciiTheme="majorHAnsi" w:hAnsiTheme="majorHAnsi"/>
+          <w:sz w:val="24"/>
+          <w:szCs w:val="24"/>
+        </w:rPr>
+        <w:t>if</w:t>
+      </w:r>
+      <w:proofErr w:type="gramEnd"/>
+      <w:r>
+        <w:rPr>
+          <w:rFonts w:asciiTheme="majorHAnsi" w:hAnsiTheme="majorHAnsi"/>
+          <w:sz w:val="24"/>
+          <w:szCs w:val="24"/>
+        </w:rPr>
+        <w:t xml:space="preserve"> you wish to </w:t>
+      </w:r>
+      <w:r>
+        <w:rPr>
+          <w:rFonts w:asciiTheme="majorHAnsi" w:hAnsiTheme="majorHAnsi"/>
+          <w:sz w:val="24"/>
+          <w:szCs w:val="24"/>
+        </w:rPr>
+        <w:t xml:space="preserve">quit press “q” and you will be finished with the blackjack game. </w:t>
+      </w:r>
+    </w:p>
+    <w:p>
+      <w:pPr>
         <w:pStyle w:val="Heading1"/>
       </w:pPr>
       <w:r>
         <w:t xml:space="preserve">Game Sequence </w:t>
       </w:r>
+      <w:bookmarkStart w:id="0" w:name="_GoBack"/>
+      <w:bookmarkEnd w:id="0"/>
     </w:p>
     <w:p>
       <w:pPr>
@@ -310,17 +346,7 @@
           <w:sz w:val="24"/>
           <w:szCs w:val="24"/>
         </w:rPr>
-        <w:t>You are given two card and are also informed of other player’s in the game’s cards as well as the de</w:t>
-      </w:r>
-      <w:bookmarkStart w:id="0" w:name="_GoBack"/>
-      <w:bookmarkEnd w:id="0"/>
-      <w:r>
-        <w:rPr>
-          <w:rFonts w:asciiTheme="majorHAnsi" w:hAnsiTheme="majorHAnsi"/>
-          <w:sz w:val="24"/>
-          <w:szCs w:val="24"/>
-        </w:rPr>
-        <w:t>alers cards</w:t>
+        <w:t>You are given two card and are also informed of other player’s in the game’s cards as well as the dealers cards</w:t>
       </w:r>
     </w:p>
     <w:p>
@@ -364,7 +390,6 @@
           <w:sz w:val="24"/>
           <w:szCs w:val="24"/>
         </w:rPr>
-        <w:lastRenderedPageBreak/>
         <w:t xml:space="preserve">HIT, STAND, DOUBLE DOWN, SPLIT </w:t>
       </w:r>
     </w:p>
@@ -387,7 +412,15 @@
           <w:sz w:val="24"/>
           <w:szCs w:val="24"/>
         </w:rPr>
-        <w:t xml:space="preserve">After a possible move is chosen you are presented with your next set of options </w:t>
+        <w:t>After a possible move is chosen you are presente</w:t>
+      </w:r>
+      <w:r>
+        <w:rPr>
+          <w:rFonts w:asciiTheme="majorHAnsi" w:hAnsiTheme="majorHAnsi"/>
+          <w:sz w:val="24"/>
+          <w:szCs w:val="24"/>
+        </w:rPr>
+        <w:t>d with your next set of options</w:t>
       </w:r>
     </w:p>
     <w:p>
@@ -409,7 +442,8 @@
           <w:sz w:val="24"/>
           <w:szCs w:val="24"/>
         </w:rPr>
-        <w:t xml:space="preserve">After your turn the dealers hits until he hits greater than 17 </w:t>
+        <w:lastRenderedPageBreak/>
+        <w:t xml:space="preserve">All other players then bet and make turns as well before the dealer hits. </w:t>
       </w:r>
     </w:p>
     <w:p>
@@ -419,6 +453,68 @@
           <w:ilvl w:val="0"/>
           <w:numId w:val="2"/>
         </w:numPr>
+        <w:rPr>
+          <w:rFonts w:asciiTheme="majorHAnsi" w:hAnsiTheme="majorHAnsi"/>
+          <w:sz w:val="24"/>
+          <w:szCs w:val="24"/>
+        </w:rPr>
+      </w:pPr>
+      <w:r>
+        <w:rPr>
+          <w:rFonts w:asciiTheme="majorHAnsi" w:hAnsiTheme="majorHAnsi"/>
+          <w:sz w:val="24"/>
+          <w:szCs w:val="24"/>
+        </w:rPr>
+        <w:t xml:space="preserve"> the dealers hits until he hits greater than 17 </w:t>
+      </w:r>
+    </w:p>
+    <w:p>
+      <w:pPr>
+        <w:pStyle w:val="ListParagraph"/>
+        <w:numPr>
+          <w:ilvl w:val="0"/>
+          <w:numId w:val="2"/>
+        </w:numPr>
+        <w:rPr>
+          <w:rFonts w:asciiTheme="majorHAnsi" w:hAnsiTheme="majorHAnsi"/>
+          <w:sz w:val="24"/>
+          <w:szCs w:val="24"/>
+        </w:rPr>
+      </w:pPr>
+      <w:r>
+        <w:rPr>
+          <w:rFonts w:asciiTheme="majorHAnsi" w:hAnsiTheme="majorHAnsi"/>
+          <w:sz w:val="24"/>
+          <w:szCs w:val="24"/>
+        </w:rPr>
+        <w:t xml:space="preserve">Game results are shown </w:t>
+      </w:r>
+    </w:p>
+    <w:p>
+      <w:pPr>
+        <w:pStyle w:val="ListParagraph"/>
+        <w:numPr>
+          <w:ilvl w:val="0"/>
+          <w:numId w:val="2"/>
+        </w:numPr>
+        <w:rPr>
+          <w:rFonts w:asciiTheme="majorHAnsi" w:hAnsiTheme="majorHAnsi"/>
+          <w:sz w:val="24"/>
+          <w:szCs w:val="24"/>
+        </w:rPr>
+      </w:pPr>
+      <w:r>
+        <w:rPr>
+          <w:rFonts w:asciiTheme="majorHAnsi" w:hAnsiTheme="majorHAnsi"/>
+          <w:sz w:val="24"/>
+          <w:szCs w:val="24"/>
+        </w:rPr>
+        <w:t xml:space="preserve">If you have any credits left you will be asked to bet again. </w:t>
+      </w:r>
+    </w:p>
+    <w:p>
+      <w:pPr>
+        <w:pStyle w:val="ListParagraph"/>
         <w:rPr>
           <w:rFonts w:asciiTheme="majorHAnsi" w:hAnsiTheme="majorHAnsi"/>
           <w:sz w:val="24"/>
